--- a/FASE1DICFactoresSituacionales.docx
+++ b/FASE1DICFactoresSituacionales.docx
@@ -1121,10 +1121,7 @@
           </w:tcPr>
           <w:p>
             <w:r>
-              <w:t>Incrementará su capacidad de resolución de problemas al conocer y manejar nuevas herramientas para modelar y analizar situaciones y fenómenos que se pueden representar con las funciones estudiadas en el curso</w:t>
-            </w:r>
-            <w:r>
-              <w:t>.</w:t>
+              <w:t>Incrementará su capacidad de resolución de problemas al conocer y manejar nuevas herramientas para modelar y analizar situaciones y fenómenos que se pueden representar con las funciones estudiadas en el curso.</w:t>
             </w:r>
           </w:p>
           <w:p>
@@ -2187,6 +2184,7 @@
           </w:tcPr>
           <w:p>
             <w:r>
+              <w:lastRenderedPageBreak/>
               <w:t xml:space="preserve">¿El profesor tiene apertura para incorporar nuevas estrategias en la enseñanza de los temas del </w:t>
             </w:r>
             <w:r>
@@ -2364,12 +2362,7 @@
           </w:tcPr>
           <w:p>
             <w:r>
-              <w:t>Sobre todo,</w:t>
-            </w:r>
-            <w:bookmarkStart w:id="0" w:name="_GoBack"/>
-            <w:bookmarkEnd w:id="0"/>
-            <w:r>
-              <w:t xml:space="preserve"> lo que va a distinguir a los alumnos que lleven este curso es que cuando se les pida realizar la gráfica de una función no van a recordar formulas, se trata más de analizar lo que se pide y lo que se tiene. El curso es mas de aprender de manera reflexiva y haciendo hincapié </w:t>
+              <w:t xml:space="preserve">Sobre todo, lo que va a distinguir a los alumnos que lleven este curso es que cuando se les pida realizar la gráfica de una función no van a recordar formulas, se trata más de analizar lo que se pide y lo que se tiene. El curso es mas de aprender de manera reflexiva y haciendo hincapié </w:t>
             </w:r>
             <w:proofErr w:type="gramStart"/>
             <w:r>
@@ -4086,6 +4079,34 @@
         </w:rPr>
         <w:t>Formato Paso 2)</w:t>
       </w:r>
+      <w:r>
+        <w:rPr>
+          <w:rFonts w:eastAsia="MS Mincho" w:cs="MS Mincho"/>
+          <w:b/>
+          <w:color w:val="1F497D" w:themeColor="text2"/>
+        </w:rPr>
+        <w:t xml:space="preserve"> </w:t>
+      </w:r>
+      <w:proofErr w:type="spellStart"/>
+      <w:r>
+        <w:rPr>
+          <w:rFonts w:eastAsia="MS Mincho" w:cs="MS Mincho"/>
+          <w:b/>
+          <w:color w:val="1F497D" w:themeColor="text2"/>
+        </w:rPr>
+        <w:t>alejandra</w:t>
+      </w:r>
+      <w:proofErr w:type="spellEnd"/>
+      <w:r>
+        <w:rPr>
+          <w:rFonts w:eastAsia="MS Mincho" w:cs="MS Mincho"/>
+          <w:b/>
+          <w:color w:val="1F497D" w:themeColor="text2"/>
+        </w:rPr>
+        <w:t xml:space="preserve"> </w:t>
+      </w:r>
+      <w:bookmarkStart w:id="0" w:name="_GoBack"/>
+      <w:bookmarkEnd w:id="0"/>
     </w:p>
     <w:tbl>
       <w:tblPr>

--- a/FASE1DICFactoresSituacionales.docx
+++ b/FASE1DICFactoresSituacionales.docx
@@ -4087,26 +4087,6 @@
         </w:rPr>
         <w:t xml:space="preserve"> </w:t>
       </w:r>
-      <w:proofErr w:type="spellStart"/>
-      <w:r>
-        <w:rPr>
-          <w:rFonts w:eastAsia="MS Mincho" w:cs="MS Mincho"/>
-          <w:b/>
-          <w:color w:val="1F497D" w:themeColor="text2"/>
-        </w:rPr>
-        <w:t>alejandra</w:t>
-      </w:r>
-      <w:proofErr w:type="spellEnd"/>
-      <w:r>
-        <w:rPr>
-          <w:rFonts w:eastAsia="MS Mincho" w:cs="MS Mincho"/>
-          <w:b/>
-          <w:color w:val="1F497D" w:themeColor="text2"/>
-        </w:rPr>
-        <w:t xml:space="preserve"> </w:t>
-      </w:r>
-      <w:bookmarkStart w:id="0" w:name="_GoBack"/>
-      <w:bookmarkEnd w:id="0"/>
     </w:p>
     <w:tbl>
       <w:tblPr>
@@ -4118,7 +4098,7 @@
         <w:gridCol w:w="2948"/>
         <w:gridCol w:w="2835"/>
         <w:gridCol w:w="2871"/>
-        <w:gridCol w:w="1984"/>
+        <w:gridCol w:w="2007"/>
         <w:gridCol w:w="2268"/>
       </w:tblGrid>
       <w:tr>
@@ -4550,31 +4530,66 @@
             <w:r>
               <w:t xml:space="preserve">Meta 1: </w:t>
             </w:r>
+            <w:r>
+              <w:t>Dada una relación algebraica identifica si se trata de una función o de una relación.</w:t>
+            </w:r>
           </w:p>
         </w:tc>
         <w:tc>
           <w:tcPr>
             <w:tcW w:w="2835" w:type="dxa"/>
           </w:tcPr>
-          <w:p/>
+          <w:p>
+            <w:r>
+              <w:t>Escribirán tres ejemplos de relaciones y tres de funciones, justificando los ejemplos.</w:t>
+            </w:r>
+          </w:p>
         </w:tc>
         <w:tc>
           <w:tcPr>
             <w:tcW w:w="2871" w:type="dxa"/>
           </w:tcPr>
-          <w:p/>
+          <w:p>
+            <w:r>
+              <w:t>Intercambian sus trabajos y califican el de sus compañeros.</w:t>
+            </w:r>
+          </w:p>
         </w:tc>
         <w:tc>
           <w:tcPr>
             <w:tcW w:w="1984" w:type="dxa"/>
           </w:tcPr>
-          <w:p/>
+          <w:p>
+            <w:r>
+              <w:t xml:space="preserve">Es coherente pues se desarrollarán diferentes ejemplos y sobre todo el </w:t>
+            </w:r>
+            <w:proofErr w:type="spellStart"/>
+            <w:r>
+              <w:t>coevaluarse</w:t>
+            </w:r>
+            <w:proofErr w:type="spellEnd"/>
+            <w:r>
+              <w:t xml:space="preserve"> les ayudará a expresar dudas propias.</w:t>
+            </w:r>
+          </w:p>
         </w:tc>
         <w:tc>
           <w:tcPr>
             <w:tcW w:w="2268" w:type="dxa"/>
           </w:tcPr>
-          <w:p/>
+          <w:p>
+            <w:r>
+              <w:t>Es coherente pues se pretende, utilizar el método de</w:t>
+            </w:r>
+            <w:proofErr w:type="gramStart"/>
+            <w:r>
+              <w:t xml:space="preserve"> </w:t>
+            </w:r>
+            <w:r>
+              <w:t>….</w:t>
+            </w:r>
+            <w:proofErr w:type="gramEnd"/>
+          </w:p>
         </w:tc>
       </w:tr>
       <w:tr>
@@ -4584,33 +4599,65 @@
           </w:tcPr>
           <w:p>
             <w:r>
+              <w:lastRenderedPageBreak/>
               <w:t>Meta 2:</w:t>
             </w:r>
+            <w:r>
+              <w:t xml:space="preserve"> Diferencia el dominio y el rango de una función dada.</w:t>
+            </w:r>
           </w:p>
         </w:tc>
         <w:tc>
           <w:tcPr>
             <w:tcW w:w="2835" w:type="dxa"/>
           </w:tcPr>
-          <w:p/>
+          <w:p>
+            <w:r>
+              <w:t xml:space="preserve">Se da a cada alumno </w:t>
+            </w:r>
+            <w:r>
+              <w:t>una función diferente</w:t>
+            </w:r>
+            <w:r>
+              <w:t xml:space="preserve"> y el alumno escribe su dominio y rango.</w:t>
+            </w:r>
+          </w:p>
         </w:tc>
         <w:tc>
           <w:tcPr>
             <w:tcW w:w="2871" w:type="dxa"/>
           </w:tcPr>
-          <w:p/>
+          <w:p>
+            <w:r>
+              <w:t>En plenaria cada alumno</w:t>
+            </w:r>
+            <w:r>
+              <w:t xml:space="preserve"> explica el dominio y rango de la función y se hace una discusión en grupo de la explicación.</w:t>
+            </w:r>
+            <w:r>
+              <w:t xml:space="preserve"> </w:t>
+            </w:r>
+          </w:p>
         </w:tc>
         <w:tc>
           <w:tcPr>
             <w:tcW w:w="1984" w:type="dxa"/>
           </w:tcPr>
-          <w:p/>
+          <w:p>
+            <w:r>
+              <w:t>Es coherente al poder discutir cada ejercicio se puede argumentar y discutir así cada alumno puede retroalimentarse.</w:t>
+            </w:r>
+          </w:p>
         </w:tc>
         <w:tc>
           <w:tcPr>
             <w:tcW w:w="2268" w:type="dxa"/>
           </w:tcPr>
-          <w:p/>
+          <w:p>
+            <w:r>
+              <w:t>Si es coherente pues el profesor sólo será un guía en el tema.</w:t>
+            </w:r>
+          </w:p>
         </w:tc>
       </w:tr>
       <w:tr>
@@ -4620,7 +4667,10 @@
           </w:tcPr>
           <w:p>
             <w:r>
-              <w:t>Meta 3:</w:t>
+              <w:t xml:space="preserve">Meta </w:t>
+            </w:r>
+            <w:r>
+              <w:t xml:space="preserve">3: Analiza las características de los ceros de una función polinomial </w:t>
             </w:r>
           </w:p>
         </w:tc>
@@ -4628,25 +4678,46 @@
           <w:tcPr>
             <w:tcW w:w="2835" w:type="dxa"/>
           </w:tcPr>
-          <w:p/>
+          <w:p>
+            <w:r>
+              <w:t>Se reparten diferentes funciones, algunas graficas de funciones y explican que pasa con los ceros de las funciones.</w:t>
+            </w:r>
+          </w:p>
         </w:tc>
         <w:tc>
           <w:tcPr>
             <w:tcW w:w="2871" w:type="dxa"/>
           </w:tcPr>
-          <w:p/>
+          <w:p>
+            <w:r>
+              <w:t>Exposición de funciones, donde se califica con rúbrica.</w:t>
+            </w:r>
+          </w:p>
         </w:tc>
         <w:tc>
           <w:tcPr>
             <w:tcW w:w="1984" w:type="dxa"/>
           </w:tcPr>
-          <w:p/>
+          <w:p>
+            <w:r>
+              <w:t>Es coherente pues el alumno trata de explicar diferentes situaciones.</w:t>
+            </w:r>
+            <w:bookmarkStart w:id="0" w:name="_GoBack"/>
+            <w:bookmarkEnd w:id="0"/>
+          </w:p>
         </w:tc>
         <w:tc>
           <w:tcPr>
             <w:tcW w:w="2268" w:type="dxa"/>
           </w:tcPr>
-          <w:p/>
+          <w:p>
+            <w:r>
+              <w:t xml:space="preserve">Sí es coherente pues se dan diferentes tipos de funciones y no necesariamente </w:t>
+            </w:r>
+            <w:r>
+              <w:t>en su forma algebraica.</w:t>
+            </w:r>
+          </w:p>
         </w:tc>
       </w:tr>
       <w:tr>

--- a/FASE1DICFactoresSituacionales.docx
+++ b/FASE1DICFactoresSituacionales.docx
@@ -4098,7 +4098,7 @@
         <w:gridCol w:w="2948"/>
         <w:gridCol w:w="2835"/>
         <w:gridCol w:w="2871"/>
-        <w:gridCol w:w="2007"/>
+        <w:gridCol w:w="1984"/>
         <w:gridCol w:w="2268"/>
       </w:tblGrid>
       <w:tr>
@@ -4528,10 +4528,7 @@
           </w:tcPr>
           <w:p>
             <w:r>
-              <w:t xml:space="preserve">Meta 1: </w:t>
-            </w:r>
-            <w:r>
-              <w:t>Dada una relación algebraica identifica si se trata de una función o de una relación.</w:t>
+              <w:t>Meta 1: Dada una relación algebraica identifica si se trata de una función o de una relación.</w:t>
             </w:r>
           </w:p>
         </w:tc>
@@ -4541,7 +4538,23 @@
           </w:tcPr>
           <w:p>
             <w:r>
-              <w:t>Escribirán tres ejemplos de relaciones y tres de funciones, justificando los ejemplos.</w:t>
+              <w:t>Trabajo: Escribirán en una hoja aparte tres ejemplos de relaciones y tres de funciones, justificando los ejemplos.</w:t>
+            </w:r>
+          </w:p>
+          <w:p/>
+          <w:p>
+            <w:r>
+              <w:t>Habilidades: investigación.</w:t>
+            </w:r>
+          </w:p>
+          <w:p/>
+          <w:p>
+            <w:r>
+              <w:t xml:space="preserve">Actitud: Disposición para </w:t>
+            </w:r>
+            <w:r>
+              <w:lastRenderedPageBreak/>
+              <w:t xml:space="preserve">trabajar, Ser críticos </w:t>
             </w:r>
           </w:p>
         </w:tc>
@@ -4551,7 +4564,8 @@
           </w:tcPr>
           <w:p>
             <w:r>
-              <w:t>Intercambian sus trabajos y califican el de sus compañeros.</w:t>
+              <w:lastRenderedPageBreak/>
+              <w:t>Valoración: Intercambian sus trabajos y califican el trabajo de sus compañeros, de acuerdo con la rúbrica dada por el maestro.</w:t>
             </w:r>
           </w:p>
         </w:tc>
@@ -4561,7 +4575,7 @@
           </w:tcPr>
           <w:p>
             <w:r>
-              <w:t xml:space="preserve">Es coherente pues se desarrollarán diferentes ejemplos y sobre todo el </w:t>
+              <w:t xml:space="preserve">Aprendizaje Colaborativo. Es coherente pues se desarrollarán diferentes ejemplos y sobre todo el </w:t>
             </w:r>
             <w:proofErr w:type="spellStart"/>
             <w:r>
@@ -4569,7 +4583,11 @@
             </w:r>
             <w:proofErr w:type="spellEnd"/>
             <w:r>
-              <w:t xml:space="preserve"> les ayudará a expresar dudas propias.</w:t>
+              <w:t xml:space="preserve"> les ayudará a expresar dudas </w:t>
+            </w:r>
+            <w:r>
+              <w:lastRenderedPageBreak/>
+              <w:t>propias.</w:t>
             </w:r>
           </w:p>
         </w:tc>
@@ -4579,16 +4597,167 @@
           </w:tcPr>
           <w:p>
             <w:r>
-              <w:t>Es coherente pues se pretende, utilizar el método de</w:t>
-            </w:r>
-            <w:proofErr w:type="gramStart"/>
+              <w:lastRenderedPageBreak/>
+              <w:t xml:space="preserve">Estrategia de enseñanza: </w:t>
+            </w:r>
+            <w:r>
+              <w:t>Estrategia Deductivo.</w:t>
+            </w:r>
+          </w:p>
+          <w:p/>
+        </w:tc>
+      </w:tr>
+      <w:tr>
+        <w:tc>
+          <w:tcPr>
+            <w:tcW w:w="2948" w:type="dxa"/>
+          </w:tcPr>
+          <w:p>
+            <w:r>
+              <w:lastRenderedPageBreak/>
+              <w:t>Meta 2: Diferencia el dominio y el rango de una función dada.</w:t>
+            </w:r>
+          </w:p>
+        </w:tc>
+        <w:tc>
+          <w:tcPr>
+            <w:tcW w:w="2835" w:type="dxa"/>
+          </w:tcPr>
+          <w:p>
+            <w:r>
+              <w:t>Trabajo: Se reparte a cada alumno una función diferente y el alumno escribe su dominio y rango en media cartulina para exponerla frente a grupo.</w:t>
+            </w:r>
+          </w:p>
+          <w:p/>
+          <w:p>
+            <w:r>
+              <w:t>Habilidades: Exposición, Argumentación.</w:t>
+            </w:r>
+          </w:p>
+          <w:p/>
+          <w:p>
+            <w:r>
+              <w:t xml:space="preserve">Actitud: Respeto, </w:t>
+            </w:r>
+            <w:r>
+              <w:t>Saber Escuchar</w:t>
+            </w:r>
+            <w:r>
+              <w:t>.</w:t>
+            </w:r>
+          </w:p>
+        </w:tc>
+        <w:tc>
+          <w:tcPr>
+            <w:tcW w:w="2871" w:type="dxa"/>
+          </w:tcPr>
+          <w:p>
+            <w:r>
+              <w:t xml:space="preserve">Valoración. En plenaria cada alumno explica el dominio y rango de la función y se hace una discusión en grupo de la explicación, se toma en cuenta una rúbrica. </w:t>
+            </w:r>
+          </w:p>
+        </w:tc>
+        <w:tc>
+          <w:tcPr>
+            <w:tcW w:w="1984" w:type="dxa"/>
+          </w:tcPr>
+          <w:p>
+            <w:r>
+              <w:t>Aprendizaje Colaborativo.</w:t>
+            </w:r>
+          </w:p>
+        </w:tc>
+        <w:tc>
+          <w:tcPr>
+            <w:tcW w:w="2268" w:type="dxa"/>
+          </w:tcPr>
+          <w:p>
+            <w:r>
+              <w:t xml:space="preserve">Enseñanza: Preguntas intercaladas </w:t>
+            </w:r>
+          </w:p>
+        </w:tc>
+      </w:tr>
+      <w:tr>
+        <w:tc>
+          <w:tcPr>
+            <w:tcW w:w="2948" w:type="dxa"/>
+          </w:tcPr>
+          <w:p>
+            <w:r>
+              <w:t>Meta 3: Analiza las características de los ceros de una función polinomial</w:t>
+            </w:r>
+            <w:r>
+              <w:t>.</w:t>
+            </w:r>
             <w:r>
               <w:t xml:space="preserve"> </w:t>
             </w:r>
-            <w:r>
-              <w:t>….</w:t>
-            </w:r>
-            <w:proofErr w:type="gramEnd"/>
+          </w:p>
+        </w:tc>
+        <w:tc>
+          <w:tcPr>
+            <w:tcW w:w="2835" w:type="dxa"/>
+          </w:tcPr>
+          <w:p>
+            <w:r>
+              <w:t>Trabajo. Se reparten diferentes funciones</w:t>
+            </w:r>
+            <w:r>
+              <w:t xml:space="preserve"> Algebraicas o la gráfica de esas funciones</w:t>
+            </w:r>
+            <w:r>
+              <w:t xml:space="preserve">, explican </w:t>
+            </w:r>
+            <w:r>
+              <w:t xml:space="preserve">Las características de </w:t>
+            </w:r>
+            <w:r>
+              <w:t>los ceros de las funciones.</w:t>
+            </w:r>
+          </w:p>
+          <w:p>
+            <w:r>
+              <w:t>Habilidades: Explicativo, argumentativo.</w:t>
+            </w:r>
+          </w:p>
+          <w:p>
+            <w:r>
+              <w:t>Actitudes: Disposición para el trabajo.</w:t>
+            </w:r>
+          </w:p>
+        </w:tc>
+        <w:tc>
+          <w:tcPr>
+            <w:tcW w:w="2871" w:type="dxa"/>
+          </w:tcPr>
+          <w:p>
+            <w:r>
+              <w:t xml:space="preserve">Valoración: </w:t>
+            </w:r>
+            <w:r>
+              <w:t>Exposición de funciones, donde se califica con rúbrica.</w:t>
+            </w:r>
+          </w:p>
+        </w:tc>
+        <w:tc>
+          <w:tcPr>
+            <w:tcW w:w="1984" w:type="dxa"/>
+          </w:tcPr>
+          <w:p>
+            <w:r>
+              <w:t>Estrategia de aprendizaje descriptivo</w:t>
+            </w:r>
+          </w:p>
+        </w:tc>
+        <w:tc>
+          <w:tcPr>
+            <w:tcW w:w="2268" w:type="dxa"/>
+          </w:tcPr>
+          <w:p>
+            <w:r>
+              <w:t>Estrategia de enseñanza: Organización de la información.</w:t>
+            </w:r>
           </w:p>
         </w:tc>
       </w:tr>
@@ -4599,11 +4768,101 @@
           </w:tcPr>
           <w:p>
             <w:r>
+              <w:t>Meta 4:</w:t>
+            </w:r>
+            <w:r>
+              <w:t xml:space="preserve"> Distingue </w:t>
+            </w:r>
+            <w:r>
+              <w:t>los puntos de discontinuidad del dominio de una función racional.</w:t>
+            </w:r>
+          </w:p>
+        </w:tc>
+        <w:tc>
+          <w:tcPr>
+            <w:tcW w:w="2835" w:type="dxa"/>
+          </w:tcPr>
+          <w:p>
+            <w:r>
+              <w:t xml:space="preserve">Trabajo: organizador gráfico de </w:t>
+            </w:r>
+            <w:r>
+              <w:t>puntos de discontinuidad.</w:t>
+            </w:r>
+          </w:p>
+          <w:p>
+            <w:r>
+              <w:t xml:space="preserve">Habilidades: </w:t>
+            </w:r>
+            <w:r>
+              <w:t>Investigación y clasificación.</w:t>
+            </w:r>
+          </w:p>
+          <w:p>
+            <w:r>
               <w:lastRenderedPageBreak/>
-              <w:t>Meta 2:</w:t>
-            </w:r>
-            <w:r>
-              <w:t xml:space="preserve"> Diferencia el dominio y el rango de una función dada.</w:t>
+              <w:t xml:space="preserve">Actitudes:  </w:t>
+            </w:r>
+            <w:r>
+              <w:t>Disposición hacia el trabajo, respeto y compromiso.</w:t>
+            </w:r>
+          </w:p>
+        </w:tc>
+        <w:tc>
+          <w:tcPr>
+            <w:tcW w:w="2871" w:type="dxa"/>
+          </w:tcPr>
+          <w:p>
+            <w:r>
+              <w:lastRenderedPageBreak/>
+              <w:t xml:space="preserve">Valoración: </w:t>
+            </w:r>
+            <w:r>
+              <w:t xml:space="preserve">Mediante rúbrica. </w:t>
+            </w:r>
+          </w:p>
+        </w:tc>
+        <w:tc>
+          <w:tcPr>
+            <w:tcW w:w="1984" w:type="dxa"/>
+          </w:tcPr>
+          <w:p>
+            <w:r>
+              <w:t>Estrategia de Aprendizaje: trabajo colaborativo</w:t>
+            </w:r>
+          </w:p>
+        </w:tc>
+        <w:tc>
+          <w:tcPr>
+            <w:tcW w:w="2268" w:type="dxa"/>
+          </w:tcPr>
+          <w:p>
+            <w:r>
+              <w:t>Estrategia de enseñanza: lluvia de ideas.</w:t>
+            </w:r>
+          </w:p>
+        </w:tc>
+      </w:tr>
+      <w:tr>
+        <w:tc>
+          <w:tcPr>
+            <w:tcW w:w="2948" w:type="dxa"/>
+          </w:tcPr>
+          <w:p>
+            <w:r>
+              <w:t xml:space="preserve">Meta 5: </w:t>
+            </w:r>
+            <w:r>
+              <w:t xml:space="preserve">Dibuja </w:t>
+            </w:r>
+            <w:r>
+              <w:t>los puntos de discontinuidad</w:t>
+            </w:r>
+            <w:r>
+              <w:t xml:space="preserve"> y los demás elementos</w:t>
+            </w:r>
+            <w:r>
+              <w:t xml:space="preserve"> de una función racional.</w:t>
             </w:r>
           </w:p>
         </w:tc>
@@ -4613,13 +4872,26 @@
           </w:tcPr>
           <w:p>
             <w:r>
-              <w:t xml:space="preserve">Se da a cada alumno </w:t>
-            </w:r>
-            <w:r>
-              <w:t>una función diferente</w:t>
-            </w:r>
-            <w:r>
-              <w:t xml:space="preserve"> y el alumno escribe su dominio y rango.</w:t>
+              <w:t xml:space="preserve">Trabajo: </w:t>
+            </w:r>
+            <w:r>
+              <w:t>Entrega en hojas diferentes gráficos.</w:t>
+            </w:r>
+          </w:p>
+          <w:p>
+            <w:r>
+              <w:t xml:space="preserve">Habilidades: </w:t>
+            </w:r>
+            <w:r>
+              <w:t>Interpretación, investigación y habilidades computacionales.</w:t>
+            </w:r>
+          </w:p>
+          <w:p>
+            <w:r>
+              <w:t xml:space="preserve">Actitudes:  </w:t>
+            </w:r>
+            <w:r>
+              <w:t>Disposición al trabajo.</w:t>
             </w:r>
           </w:p>
         </w:tc>
@@ -4629,14 +4901,97 @@
           </w:tcPr>
           <w:p>
             <w:r>
-              <w:t>En plenaria cada alumno</w:t>
-            </w:r>
-            <w:r>
-              <w:t xml:space="preserve"> explica el dominio y rango de la función y se hace una discusión en grupo de la explicación.</w:t>
+              <w:t xml:space="preserve">Valoración: </w:t>
+            </w:r>
+            <w:r>
+              <w:t>Rúbrica para evaluación de funciones y sus gráficas.</w:t>
+            </w:r>
+          </w:p>
+        </w:tc>
+        <w:tc>
+          <w:tcPr>
+            <w:tcW w:w="1984" w:type="dxa"/>
+          </w:tcPr>
+          <w:p>
+            <w:r>
+              <w:t xml:space="preserve">Estrategia de Aprendizaje: </w:t>
+            </w:r>
+            <w:r>
+              <w:t>indagación.</w:t>
+            </w:r>
+          </w:p>
+        </w:tc>
+        <w:tc>
+          <w:tcPr>
+            <w:tcW w:w="2268" w:type="dxa"/>
+          </w:tcPr>
+          <w:p>
+            <w:r>
+              <w:t>Estrategia de enseñanza:</w:t>
             </w:r>
             <w:r>
               <w:t xml:space="preserve"> </w:t>
             </w:r>
+            <w:r>
+              <w:t>Preguntar intercaladas.</w:t>
+            </w:r>
+          </w:p>
+        </w:tc>
+      </w:tr>
+      <w:tr>
+        <w:tc>
+          <w:tcPr>
+            <w:tcW w:w="2948" w:type="dxa"/>
+          </w:tcPr>
+          <w:p>
+            <w:r>
+              <w:t xml:space="preserve">Meta 6: Resuelve problemas que involucran funciones. </w:t>
+            </w:r>
+          </w:p>
+        </w:tc>
+        <w:tc>
+          <w:tcPr>
+            <w:tcW w:w="2835" w:type="dxa"/>
+          </w:tcPr>
+          <w:p>
+            <w:r>
+              <w:t xml:space="preserve">Trabajo: </w:t>
+            </w:r>
+            <w:r>
+              <w:t>Entrega de ejercicios.</w:t>
+            </w:r>
+          </w:p>
+          <w:p>
+            <w:r>
+              <w:t xml:space="preserve">Habilidades: </w:t>
+            </w:r>
+            <w:r>
+              <w:t xml:space="preserve">Investigación, </w:t>
+            </w:r>
+            <w:r>
+              <w:t>graficar.</w:t>
+            </w:r>
+          </w:p>
+          <w:p>
+            <w:r>
+              <w:t xml:space="preserve">Actitudes:  </w:t>
+            </w:r>
+            <w:r>
+              <w:t xml:space="preserve">Responsabilidad </w:t>
+            </w:r>
+          </w:p>
+        </w:tc>
+        <w:tc>
+          <w:tcPr>
+            <w:tcW w:w="2871" w:type="dxa"/>
+          </w:tcPr>
+          <w:p>
+            <w:r>
+              <w:t xml:space="preserve">Valoración: </w:t>
+            </w:r>
+            <w:r>
+              <w:t>Rúbrica para la resolución de problemas.</w:t>
+            </w:r>
           </w:p>
         </w:tc>
         <w:tc>
@@ -4645,7 +5000,10 @@
           </w:tcPr>
           <w:p>
             <w:r>
-              <w:t>Es coherente al poder discutir cada ejercicio se puede argumentar y discutir así cada alumno puede retroalimentarse.</w:t>
+              <w:t xml:space="preserve">Estrategia de Aprendizaje: </w:t>
+            </w:r>
+            <w:r>
+              <w:t xml:space="preserve">Resolución de problemas </w:t>
             </w:r>
           </w:p>
         </w:tc>
@@ -4655,141 +5013,14 @@
           </w:tcPr>
           <w:p>
             <w:r>
-              <w:t>Si es coherente pues el profesor sólo será un guía en el tema.</w:t>
-            </w:r>
-          </w:p>
-        </w:tc>
-      </w:tr>
-      <w:tr>
-        <w:tc>
-          <w:tcPr>
-            <w:tcW w:w="2948" w:type="dxa"/>
-          </w:tcPr>
-          <w:p>
-            <w:r>
-              <w:t xml:space="preserve">Meta </w:t>
-            </w:r>
-            <w:r>
-              <w:t xml:space="preserve">3: Analiza las características de los ceros de una función polinomial </w:t>
-            </w:r>
-          </w:p>
-        </w:tc>
-        <w:tc>
-          <w:tcPr>
-            <w:tcW w:w="2835" w:type="dxa"/>
-          </w:tcPr>
-          <w:p>
-            <w:r>
-              <w:t>Se reparten diferentes funciones, algunas graficas de funciones y explican que pasa con los ceros de las funciones.</w:t>
-            </w:r>
-          </w:p>
-        </w:tc>
-        <w:tc>
-          <w:tcPr>
-            <w:tcW w:w="2871" w:type="dxa"/>
-          </w:tcPr>
-          <w:p>
-            <w:r>
-              <w:t>Exposición de funciones, donde se califica con rúbrica.</w:t>
-            </w:r>
-          </w:p>
-        </w:tc>
-        <w:tc>
-          <w:tcPr>
-            <w:tcW w:w="1984" w:type="dxa"/>
-          </w:tcPr>
-          <w:p>
-            <w:r>
-              <w:t>Es coherente pues el alumno trata de explicar diferentes situaciones.</w:t>
+              <w:t xml:space="preserve">Estrategia de enseñanza: </w:t>
+            </w:r>
+            <w:r>
+              <w:t>Método deductivo.</w:t>
             </w:r>
             <w:bookmarkStart w:id="0" w:name="_GoBack"/>
             <w:bookmarkEnd w:id="0"/>
           </w:p>
-        </w:tc>
-        <w:tc>
-          <w:tcPr>
-            <w:tcW w:w="2268" w:type="dxa"/>
-          </w:tcPr>
-          <w:p>
-            <w:r>
-              <w:t xml:space="preserve">Sí es coherente pues se dan diferentes tipos de funciones y no necesariamente </w:t>
-            </w:r>
-            <w:r>
-              <w:t>en su forma algebraica.</w:t>
-            </w:r>
-          </w:p>
-        </w:tc>
-      </w:tr>
-      <w:tr>
-        <w:tc>
-          <w:tcPr>
-            <w:tcW w:w="2948" w:type="dxa"/>
-          </w:tcPr>
-          <w:p>
-            <w:r>
-              <w:t>Meta 4:</w:t>
-            </w:r>
-          </w:p>
-        </w:tc>
-        <w:tc>
-          <w:tcPr>
-            <w:tcW w:w="2835" w:type="dxa"/>
-          </w:tcPr>
-          <w:p/>
-        </w:tc>
-        <w:tc>
-          <w:tcPr>
-            <w:tcW w:w="2871" w:type="dxa"/>
-          </w:tcPr>
-          <w:p/>
-        </w:tc>
-        <w:tc>
-          <w:tcPr>
-            <w:tcW w:w="1984" w:type="dxa"/>
-          </w:tcPr>
-          <w:p/>
-        </w:tc>
-        <w:tc>
-          <w:tcPr>
-            <w:tcW w:w="2268" w:type="dxa"/>
-          </w:tcPr>
-          <w:p/>
-        </w:tc>
-      </w:tr>
-      <w:tr>
-        <w:tc>
-          <w:tcPr>
-            <w:tcW w:w="2948" w:type="dxa"/>
-          </w:tcPr>
-          <w:p>
-            <w:r>
-              <w:t>Meta n……</w:t>
-            </w:r>
-          </w:p>
-        </w:tc>
-        <w:tc>
-          <w:tcPr>
-            <w:tcW w:w="2835" w:type="dxa"/>
-          </w:tcPr>
-          <w:p/>
-        </w:tc>
-        <w:tc>
-          <w:tcPr>
-            <w:tcW w:w="2871" w:type="dxa"/>
-          </w:tcPr>
-          <w:p/>
-        </w:tc>
-        <w:tc>
-          <w:tcPr>
-            <w:tcW w:w="1984" w:type="dxa"/>
-          </w:tcPr>
-          <w:p/>
-        </w:tc>
-        <w:tc>
-          <w:tcPr>
-            <w:tcW w:w="2268" w:type="dxa"/>
-          </w:tcPr>
-          <w:p/>
         </w:tc>
       </w:tr>
     </w:tbl>
